--- a/Laboratorio 1/lab8/Lab 8 - Express.docx
+++ b/Laboratorio 1/lab8/Lab 8 - Express.docx
@@ -78,28 +78,44 @@
           <w:lang w:val="es-MX"/>
         </w:rPr>
         <w:br/>
-        <w:t xml:space="preserve">GITHUB </w:t>
-      </w:r>
-      <w:proofErr w:type="gramStart"/>
-      <w:r>
-        <w:rPr>
-          <w:lang w:val="es-MX"/>
-        </w:rPr>
-        <w:t>REPOSITORY :</w:t>
-      </w:r>
-      <w:proofErr w:type="gramEnd"/>
-      <w:r>
-        <w:rPr>
-          <w:lang w:val="es-MX"/>
-        </w:rPr>
-        <w:t xml:space="preserve"> [  ]</w:t>
+        <w:t xml:space="preserve">GITHUB REPOSITORY : </w:t>
+      </w:r>
+      <w:hyperlink r:id="rId6" w:history="1">
+        <w:r>
+          <w:rPr>
+            <w:rStyle w:val="Hyperlink"/>
+            <w:lang w:val="es-MX"/>
+          </w:rPr>
+          <w:t>https://github.com/MisaDelgado10/DesarrolloWeb</w:t>
+        </w:r>
+      </w:hyperlink>
+      <w:r>
+        <w:rPr>
+          <w:lang w:val="es-MX"/>
+        </w:rPr>
+        <w:t xml:space="preserve"> </w:t>
+      </w:r>
+    </w:p>
+    <w:p>
+      <w:r>
+        <w:t xml:space="preserve">Link: </w:t>
+      </w:r>
+      <w:hyperlink r:id="rId7" w:history="1">
+        <w:r>
+          <w:rPr>
+            <w:rStyle w:val="Hyperlink"/>
+          </w:rPr>
+          <w:t>https://github.com/MisaDelgado10/DesarrolloWeb/tree/master/Laboratorio%201/lab8</w:t>
+        </w:r>
+      </w:hyperlink>
+      <w:r>
+        <w:t xml:space="preserve"> </w:t>
       </w:r>
     </w:p>
     <w:p>
       <w:pPr>
         <w:rPr>
           <w:u w:val="single"/>
-          <w:lang w:val="es-MX"/>
         </w:rPr>
       </w:pPr>
     </w:p>
@@ -504,7 +520,7 @@
         </w:rPr>
         <w:br/>
       </w:r>
-      <w:hyperlink r:id="rId6" w:history="1">
+      <w:hyperlink r:id="rId8" w:history="1">
         <w:r>
           <w:rPr>
             <w:rStyle w:val="Hyperlink"/>
@@ -1570,7 +1586,7 @@
         </w:rPr>
         <w:t xml:space="preserve">. (Por ejemplo, si el usuario visita </w:t>
       </w:r>
-      <w:hyperlink r:id="rId7" w:history="1">
+      <w:hyperlink r:id="rId9" w:history="1">
         <w:r>
           <w:rPr>
             <w:rStyle w:val="Hyperlink"/>
@@ -1654,7 +1670,7 @@
         </w:rPr>
         <w:t xml:space="preserve"> de Express que muestren las páginas HTML cuando el usuario visite la ruta correspondiente. (Ejemplo, si el usuario visita </w:t>
       </w:r>
-      <w:hyperlink r:id="rId8" w:history="1">
+      <w:hyperlink r:id="rId10" w:history="1">
         <w:r>
           <w:rPr>
             <w:rStyle w:val="Hyperlink"/>
